--- a/2 Информационное обеспечение маркетинга/Лабораторные/Соколов Д.А. Ик-721 - Лабораторная 1.docx
+++ b/2 Информационное обеспечение маркетинга/Лабораторные/Соколов Д.А. Ик-721 - Лабораторная 1.docx
@@ -754,8 +754,1118 @@
     </w:p>
     <w:p>
       <w:pPr>
-        <w:spacing w:after="160" w:line="259" w:lineRule="auto"/>
+        <w:pStyle w:val="3"/>
         <w:jc w:val="center"/>
+        <w:rPr>
+          <w:rFonts w:ascii="Times New Roman" w:hAnsi="Times New Roman" w:cs="Times New Roman"/>
+          <w:sz w:val="28"/>
+          <w:szCs w:val="28"/>
+        </w:rPr>
+      </w:pPr>
+      <w:bookmarkStart w:id="0" w:name="_top"/>
+      <w:bookmarkEnd w:id="0"/>
+      <w:r>
+        <w:rPr>
+          <w:rFonts w:ascii="Times New Roman" w:hAnsi="Times New Roman" w:cs="Times New Roman"/>
+          <w:sz w:val="28"/>
+          <w:szCs w:val="28"/>
+        </w:rPr>
+        <w:lastRenderedPageBreak/>
+        <w:t xml:space="preserve">Задания к лабораторной работе № 1 </w:t>
+      </w:r>
+    </w:p>
+    <w:p>
+      <w:pPr>
+        <w:rPr>
+          <w:sz w:val="28"/>
+          <w:szCs w:val="28"/>
+        </w:rPr>
+      </w:pPr>
+    </w:p>
+    <w:p>
+      <w:pPr>
+        <w:numPr>
+          <w:ilvl w:val="0"/>
+          <w:numId w:val="29"/>
+        </w:numPr>
+        <w:rPr>
+          <w:sz w:val="28"/>
+          <w:szCs w:val="28"/>
+        </w:rPr>
+      </w:pPr>
+      <w:r>
+        <w:rPr>
+          <w:sz w:val="28"/>
+          <w:szCs w:val="28"/>
+        </w:rPr>
+        <w:t xml:space="preserve">Я запустил систему </w:t>
+      </w:r>
+      <w:r>
+        <w:rPr>
+          <w:sz w:val="28"/>
+          <w:szCs w:val="28"/>
+          <w:lang w:val="en-US"/>
+        </w:rPr>
+        <w:t>Monitor</w:t>
+      </w:r>
+      <w:r>
+        <w:rPr>
+          <w:sz w:val="28"/>
+          <w:szCs w:val="28"/>
+        </w:rPr>
+        <w:t xml:space="preserve"> </w:t>
+      </w:r>
+      <w:r>
+        <w:rPr>
+          <w:sz w:val="28"/>
+          <w:szCs w:val="28"/>
+          <w:lang w:val="en-US"/>
+        </w:rPr>
+        <w:t>CRM</w:t>
+      </w:r>
+    </w:p>
+    <w:p>
+      <w:pPr>
+        <w:numPr>
+          <w:ilvl w:val="0"/>
+          <w:numId w:val="29"/>
+        </w:numPr>
+        <w:rPr>
+          <w:sz w:val="28"/>
+          <w:szCs w:val="28"/>
+        </w:rPr>
+      </w:pPr>
+      <w:r>
+        <w:rPr>
+          <w:sz w:val="28"/>
+          <w:szCs w:val="28"/>
+        </w:rPr>
+        <w:t xml:space="preserve">Открыл базу в режиме </w:t>
+      </w:r>
+      <w:r>
+        <w:rPr>
+          <w:sz w:val="28"/>
+          <w:szCs w:val="28"/>
+          <w:lang w:val="en-US"/>
+        </w:rPr>
+        <w:t>Admin</w:t>
+      </w:r>
+    </w:p>
+    <w:p>
+      <w:pPr>
+        <w:jc w:val="center"/>
+        <w:rPr>
+          <w:sz w:val="28"/>
+          <w:szCs w:val="28"/>
+        </w:rPr>
+      </w:pPr>
+      <w:r>
+        <w:rPr>
+          <w:noProof/>
+          <w:sz w:val="28"/>
+          <w:szCs w:val="28"/>
+        </w:rPr>
+        <w:drawing>
+          <wp:inline distT="0" distB="0" distL="0" distR="0" wp14:anchorId="63377258" wp14:editId="612A91A1">
+            <wp:extent cx="3419952" cy="1810003"/>
+            <wp:effectExtent l="0" t="0" r="0" b="0"/>
+            <wp:docPr id="3" name="Рисунок 3"/>
+            <wp:cNvGraphicFramePr>
+              <a:graphicFrameLocks xmlns:a="http://schemas.openxmlformats.org/drawingml/2006/main" noChangeAspect="1"/>
+            </wp:cNvGraphicFramePr>
+            <a:graphic xmlns:a="http://schemas.openxmlformats.org/drawingml/2006/main">
+              <a:graphicData uri="http://schemas.openxmlformats.org/drawingml/2006/picture">
+                <pic:pic xmlns:pic="http://schemas.openxmlformats.org/drawingml/2006/picture">
+                  <pic:nvPicPr>
+                    <pic:cNvPr id="1" name=""/>
+                    <pic:cNvPicPr/>
+                  </pic:nvPicPr>
+                  <pic:blipFill>
+                    <a:blip r:embed="rId5"/>
+                    <a:stretch>
+                      <a:fillRect/>
+                    </a:stretch>
+                  </pic:blipFill>
+                  <pic:spPr>
+                    <a:xfrm>
+                      <a:off x="0" y="0"/>
+                      <a:ext cx="3419952" cy="1810003"/>
+                    </a:xfrm>
+                    <a:prstGeom prst="rect">
+                      <a:avLst/>
+                    </a:prstGeom>
+                  </pic:spPr>
+                </pic:pic>
+              </a:graphicData>
+            </a:graphic>
+          </wp:inline>
+        </w:drawing>
+      </w:r>
+    </w:p>
+    <w:p>
+      <w:pPr>
+        <w:numPr>
+          <w:ilvl w:val="0"/>
+          <w:numId w:val="29"/>
+        </w:numPr>
+        <w:rPr>
+          <w:sz w:val="28"/>
+          <w:szCs w:val="28"/>
+        </w:rPr>
+      </w:pPr>
+      <w:r>
+        <w:rPr>
+          <w:sz w:val="28"/>
+          <w:szCs w:val="28"/>
+        </w:rPr>
+        <w:t xml:space="preserve">Я вошел </w:t>
+      </w:r>
+      <w:r>
+        <w:rPr>
+          <w:sz w:val="28"/>
+          <w:szCs w:val="28"/>
+        </w:rPr>
+        <w:t>в справочную систему, ознакоми</w:t>
+      </w:r>
+      <w:r>
+        <w:rPr>
+          <w:sz w:val="28"/>
+          <w:szCs w:val="28"/>
+        </w:rPr>
+        <w:t>лся</w:t>
+      </w:r>
+      <w:r>
+        <w:rPr>
+          <w:sz w:val="28"/>
+          <w:szCs w:val="28"/>
+        </w:rPr>
+        <w:t xml:space="preserve"> со структурой и содержанием справочной системы. </w:t>
+      </w:r>
+    </w:p>
+    <w:p>
+      <w:pPr>
+        <w:ind w:left="360"/>
+        <w:jc w:val="center"/>
+        <w:rPr>
+          <w:sz w:val="28"/>
+          <w:szCs w:val="28"/>
+        </w:rPr>
+      </w:pPr>
+      <w:r>
+        <w:rPr>
+          <w:noProof/>
+          <w:sz w:val="28"/>
+          <w:szCs w:val="28"/>
+        </w:rPr>
+        <w:drawing>
+          <wp:inline distT="0" distB="0" distL="0" distR="0" wp14:anchorId="0323E3E9" wp14:editId="12EB0B75">
+            <wp:extent cx="4667901" cy="4277322"/>
+            <wp:effectExtent l="0" t="0" r="0" b="9525"/>
+            <wp:docPr id="4" name="Рисунок 4"/>
+            <wp:cNvGraphicFramePr>
+              <a:graphicFrameLocks xmlns:a="http://schemas.openxmlformats.org/drawingml/2006/main" noChangeAspect="1"/>
+            </wp:cNvGraphicFramePr>
+            <a:graphic xmlns:a="http://schemas.openxmlformats.org/drawingml/2006/main">
+              <a:graphicData uri="http://schemas.openxmlformats.org/drawingml/2006/picture">
+                <pic:pic xmlns:pic="http://schemas.openxmlformats.org/drawingml/2006/picture">
+                  <pic:nvPicPr>
+                    <pic:cNvPr id="1" name=""/>
+                    <pic:cNvPicPr/>
+                  </pic:nvPicPr>
+                  <pic:blipFill>
+                    <a:blip r:embed="rId6"/>
+                    <a:stretch>
+                      <a:fillRect/>
+                    </a:stretch>
+                  </pic:blipFill>
+                  <pic:spPr>
+                    <a:xfrm>
+                      <a:off x="0" y="0"/>
+                      <a:ext cx="4667901" cy="4277322"/>
+                    </a:xfrm>
+                    <a:prstGeom prst="rect">
+                      <a:avLst/>
+                    </a:prstGeom>
+                  </pic:spPr>
+                </pic:pic>
+              </a:graphicData>
+            </a:graphic>
+          </wp:inline>
+        </w:drawing>
+      </w:r>
+    </w:p>
+    <w:p>
+      <w:pPr>
+        <w:numPr>
+          <w:ilvl w:val="0"/>
+          <w:numId w:val="29"/>
+        </w:numPr>
+        <w:rPr>
+          <w:sz w:val="28"/>
+          <w:szCs w:val="28"/>
+        </w:rPr>
+      </w:pPr>
+      <w:r>
+        <w:rPr>
+          <w:sz w:val="28"/>
+          <w:szCs w:val="28"/>
+        </w:rPr>
+        <w:t xml:space="preserve">Ввести реквизиты организации, учет которой будет вестись в системе </w:t>
+      </w:r>
+      <w:r>
+        <w:rPr>
+          <w:sz w:val="28"/>
+          <w:szCs w:val="28"/>
+          <w:lang w:val="en-US"/>
+        </w:rPr>
+        <w:t>Monitor</w:t>
+      </w:r>
+      <w:r>
+        <w:rPr>
+          <w:sz w:val="28"/>
+          <w:szCs w:val="28"/>
+        </w:rPr>
+        <w:t xml:space="preserve"> </w:t>
+      </w:r>
+      <w:r>
+        <w:rPr>
+          <w:sz w:val="28"/>
+          <w:szCs w:val="28"/>
+          <w:lang w:val="en-US"/>
+        </w:rPr>
+        <w:t>CRM</w:t>
+      </w:r>
+      <w:r>
+        <w:rPr>
+          <w:sz w:val="28"/>
+          <w:szCs w:val="28"/>
+        </w:rPr>
+        <w:t>.</w:t>
+      </w:r>
+    </w:p>
+    <w:p>
+      <w:pPr>
+        <w:numPr>
+          <w:ilvl w:val="1"/>
+          <w:numId w:val="29"/>
+        </w:numPr>
+        <w:rPr>
+          <w:sz w:val="28"/>
+          <w:szCs w:val="28"/>
+        </w:rPr>
+      </w:pPr>
+      <w:r>
+        <w:rPr>
+          <w:sz w:val="28"/>
+          <w:szCs w:val="28"/>
+        </w:rPr>
+        <w:t>ИНН: 1216024116</w:t>
+      </w:r>
+    </w:p>
+    <w:p>
+      <w:pPr>
+        <w:numPr>
+          <w:ilvl w:val="1"/>
+          <w:numId w:val="29"/>
+        </w:numPr>
+        <w:rPr>
+          <w:sz w:val="28"/>
+          <w:szCs w:val="28"/>
+        </w:rPr>
+      </w:pPr>
+      <w:r>
+        <w:rPr>
+          <w:sz w:val="28"/>
+          <w:szCs w:val="28"/>
+        </w:rPr>
+        <w:t>Название: ОАО «Лада»</w:t>
+      </w:r>
+    </w:p>
+    <w:p>
+      <w:pPr>
+        <w:numPr>
+          <w:ilvl w:val="1"/>
+          <w:numId w:val="29"/>
+        </w:numPr>
+        <w:rPr>
+          <w:sz w:val="28"/>
+          <w:szCs w:val="28"/>
+        </w:rPr>
+      </w:pPr>
+      <w:r>
+        <w:rPr>
+          <w:sz w:val="28"/>
+          <w:szCs w:val="28"/>
+        </w:rPr>
+        <w:t xml:space="preserve">Адрес: </w:t>
+      </w:r>
+      <w:smartTag w:uri="urn:schemas-microsoft-com:office:smarttags" w:element="metricconverter">
+        <w:smartTagPr>
+          <w:attr w:name="ProductID" w:val="603057 г"/>
+        </w:smartTagPr>
+        <w:r>
+          <w:rPr>
+            <w:sz w:val="28"/>
+            <w:szCs w:val="28"/>
+          </w:rPr>
+          <w:t>603057 г</w:t>
+        </w:r>
+      </w:smartTag>
+      <w:r>
+        <w:rPr>
+          <w:sz w:val="28"/>
+          <w:szCs w:val="28"/>
+        </w:rPr>
+        <w:t>. Н. Новгород  ул. Медицинская, 45</w:t>
+      </w:r>
+    </w:p>
+    <w:p>
+      <w:pPr>
+        <w:numPr>
+          <w:ilvl w:val="1"/>
+          <w:numId w:val="29"/>
+        </w:numPr>
+        <w:rPr>
+          <w:sz w:val="28"/>
+          <w:szCs w:val="28"/>
+        </w:rPr>
+      </w:pPr>
+      <w:r>
+        <w:rPr>
+          <w:sz w:val="28"/>
+          <w:szCs w:val="28"/>
+        </w:rPr>
+        <w:t>Должность руководителя: Генеральный директор</w:t>
+      </w:r>
+    </w:p>
+    <w:p>
+      <w:pPr>
+        <w:numPr>
+          <w:ilvl w:val="1"/>
+          <w:numId w:val="29"/>
+        </w:numPr>
+        <w:rPr>
+          <w:sz w:val="28"/>
+          <w:szCs w:val="28"/>
+        </w:rPr>
+      </w:pPr>
+      <w:r>
+        <w:rPr>
+          <w:sz w:val="28"/>
+          <w:szCs w:val="28"/>
+        </w:rPr>
+        <w:t>Руководитель: Образцов Сергей Иванович</w:t>
+      </w:r>
+    </w:p>
+    <w:p>
+      <w:pPr>
+        <w:numPr>
+          <w:ilvl w:val="1"/>
+          <w:numId w:val="29"/>
+        </w:numPr>
+        <w:rPr>
+          <w:sz w:val="28"/>
+          <w:szCs w:val="28"/>
+        </w:rPr>
+      </w:pPr>
+      <w:r>
+        <w:rPr>
+          <w:sz w:val="28"/>
+          <w:szCs w:val="28"/>
+        </w:rPr>
+        <w:t>Бухгалтер: Сидорова Ольга Петровна</w:t>
+      </w:r>
+    </w:p>
+    <w:p>
+      <w:pPr>
+        <w:numPr>
+          <w:ilvl w:val="1"/>
+          <w:numId w:val="29"/>
+        </w:numPr>
+        <w:rPr>
+          <w:sz w:val="28"/>
+          <w:szCs w:val="28"/>
+        </w:rPr>
+      </w:pPr>
+      <w:r>
+        <w:rPr>
+          <w:sz w:val="28"/>
+          <w:szCs w:val="28"/>
+        </w:rPr>
+        <w:t>Название банка: Сбербанк РФ</w:t>
+      </w:r>
+    </w:p>
+    <w:p>
+      <w:pPr>
+        <w:numPr>
+          <w:ilvl w:val="1"/>
+          <w:numId w:val="29"/>
+        </w:numPr>
+        <w:rPr>
+          <w:sz w:val="28"/>
+          <w:szCs w:val="28"/>
+        </w:rPr>
+      </w:pPr>
+      <w:r>
+        <w:rPr>
+          <w:sz w:val="28"/>
+          <w:szCs w:val="28"/>
+        </w:rPr>
+        <w:lastRenderedPageBreak/>
+        <w:t>Номер счета: 40810216000000000021</w:t>
+      </w:r>
+    </w:p>
+    <w:p>
+      <w:pPr>
+        <w:numPr>
+          <w:ilvl w:val="1"/>
+          <w:numId w:val="29"/>
+        </w:numPr>
+        <w:rPr>
+          <w:sz w:val="28"/>
+          <w:szCs w:val="28"/>
+        </w:rPr>
+      </w:pPr>
+      <w:r>
+        <w:rPr>
+          <w:sz w:val="28"/>
+          <w:szCs w:val="28"/>
+        </w:rPr>
+        <w:t>БИК банка: 042202772</w:t>
+      </w:r>
+    </w:p>
+    <w:p>
+      <w:pPr>
+        <w:numPr>
+          <w:ilvl w:val="1"/>
+          <w:numId w:val="29"/>
+        </w:numPr>
+        <w:rPr>
+          <w:sz w:val="28"/>
+          <w:szCs w:val="28"/>
+        </w:rPr>
+      </w:pPr>
+      <w:r>
+        <w:rPr>
+          <w:sz w:val="28"/>
+          <w:szCs w:val="28"/>
+        </w:rPr>
+        <w:t>Счет банка: 30102810200000000772</w:t>
+      </w:r>
+    </w:p>
+    <w:p>
+      <w:pPr>
+        <w:ind w:left="360"/>
+        <w:rPr>
+          <w:sz w:val="28"/>
+          <w:szCs w:val="28"/>
+        </w:rPr>
+      </w:pPr>
+      <w:bookmarkStart w:id="1" w:name="_GoBack"/>
+      <w:bookmarkEnd w:id="1"/>
+    </w:p>
+    <w:p>
+      <w:pPr>
+        <w:ind w:left="360"/>
+        <w:rPr>
+          <w:sz w:val="28"/>
+          <w:szCs w:val="28"/>
+        </w:rPr>
+      </w:pPr>
+      <w:r>
+        <w:rPr>
+          <w:noProof/>
+          <w:sz w:val="28"/>
+          <w:szCs w:val="28"/>
+        </w:rPr>
+        <w:drawing>
+          <wp:inline distT="0" distB="0" distL="0" distR="0" wp14:anchorId="415FBAB8" wp14:editId="0A3A6F79">
+            <wp:extent cx="5940425" cy="3004185"/>
+            <wp:effectExtent l="0" t="0" r="3175" b="5715"/>
+            <wp:docPr id="7" name="Рисунок 7"/>
+            <wp:cNvGraphicFramePr>
+              <a:graphicFrameLocks xmlns:a="http://schemas.openxmlformats.org/drawingml/2006/main" noChangeAspect="1"/>
+            </wp:cNvGraphicFramePr>
+            <a:graphic xmlns:a="http://schemas.openxmlformats.org/drawingml/2006/main">
+              <a:graphicData uri="http://schemas.openxmlformats.org/drawingml/2006/picture">
+                <pic:pic xmlns:pic="http://schemas.openxmlformats.org/drawingml/2006/picture">
+                  <pic:nvPicPr>
+                    <pic:cNvPr id="1" name=""/>
+                    <pic:cNvPicPr/>
+                  </pic:nvPicPr>
+                  <pic:blipFill>
+                    <a:blip r:embed="rId7"/>
+                    <a:stretch>
+                      <a:fillRect/>
+                    </a:stretch>
+                  </pic:blipFill>
+                  <pic:spPr>
+                    <a:xfrm>
+                      <a:off x="0" y="0"/>
+                      <a:ext cx="5940425" cy="3004185"/>
+                    </a:xfrm>
+                    <a:prstGeom prst="rect">
+                      <a:avLst/>
+                    </a:prstGeom>
+                  </pic:spPr>
+                </pic:pic>
+              </a:graphicData>
+            </a:graphic>
+          </wp:inline>
+        </w:drawing>
+      </w:r>
+    </w:p>
+    <w:p>
+      <w:pPr>
+        <w:numPr>
+          <w:ilvl w:val="0"/>
+          <w:numId w:val="29"/>
+        </w:numPr>
+        <w:rPr>
+          <w:sz w:val="28"/>
+          <w:szCs w:val="28"/>
+        </w:rPr>
+      </w:pPr>
+      <w:r>
+        <w:rPr>
+          <w:sz w:val="28"/>
+          <w:szCs w:val="28"/>
+        </w:rPr>
+        <w:t>Создать учетную запись для каждого пользователя системы и назначить каждому права доступа.</w:t>
+      </w:r>
+    </w:p>
+    <w:p>
+      <w:pPr>
+        <w:ind w:left="360"/>
+        <w:rPr>
+          <w:sz w:val="28"/>
+          <w:szCs w:val="28"/>
+        </w:rPr>
+      </w:pPr>
+      <w:r>
+        <w:rPr>
+          <w:noProof/>
+          <w:sz w:val="28"/>
+          <w:szCs w:val="28"/>
+        </w:rPr>
+        <w:drawing>
+          <wp:inline distT="0" distB="0" distL="0" distR="0" wp14:anchorId="673BAFB1" wp14:editId="3E6CBB32">
+            <wp:extent cx="5940425" cy="2570480"/>
+            <wp:effectExtent l="0" t="0" r="3175" b="1270"/>
+            <wp:docPr id="9" name="Рисунок 9"/>
+            <wp:cNvGraphicFramePr>
+              <a:graphicFrameLocks xmlns:a="http://schemas.openxmlformats.org/drawingml/2006/main" noChangeAspect="1"/>
+            </wp:cNvGraphicFramePr>
+            <a:graphic xmlns:a="http://schemas.openxmlformats.org/drawingml/2006/main">
+              <a:graphicData uri="http://schemas.openxmlformats.org/drawingml/2006/picture">
+                <pic:pic xmlns:pic="http://schemas.openxmlformats.org/drawingml/2006/picture">
+                  <pic:nvPicPr>
+                    <pic:cNvPr id="1" name=""/>
+                    <pic:cNvPicPr/>
+                  </pic:nvPicPr>
+                  <pic:blipFill>
+                    <a:blip r:embed="rId8"/>
+                    <a:stretch>
+                      <a:fillRect/>
+                    </a:stretch>
+                  </pic:blipFill>
+                  <pic:spPr>
+                    <a:xfrm>
+                      <a:off x="0" y="0"/>
+                      <a:ext cx="5940425" cy="2570480"/>
+                    </a:xfrm>
+                    <a:prstGeom prst="rect">
+                      <a:avLst/>
+                    </a:prstGeom>
+                  </pic:spPr>
+                </pic:pic>
+              </a:graphicData>
+            </a:graphic>
+          </wp:inline>
+        </w:drawing>
+      </w:r>
+    </w:p>
+    <w:p>
+      <w:pPr>
+        <w:numPr>
+          <w:ilvl w:val="1"/>
+          <w:numId w:val="29"/>
+        </w:numPr>
+        <w:rPr>
+          <w:sz w:val="28"/>
+          <w:szCs w:val="28"/>
+        </w:rPr>
+      </w:pPr>
+      <w:r>
+        <w:rPr>
+          <w:sz w:val="28"/>
+          <w:szCs w:val="28"/>
+        </w:rPr>
+        <w:t xml:space="preserve">Создать учетную запись для пользователя </w:t>
+      </w:r>
+      <w:proofErr w:type="spellStart"/>
+      <w:r>
+        <w:rPr>
+          <w:sz w:val="28"/>
+          <w:szCs w:val="28"/>
+        </w:rPr>
+        <w:t>Ната</w:t>
+      </w:r>
+      <w:proofErr w:type="spellEnd"/>
+      <w:r>
+        <w:rPr>
+          <w:sz w:val="28"/>
+          <w:szCs w:val="28"/>
+        </w:rPr>
+        <w:t xml:space="preserve"> в группе Менеджеры.</w:t>
+      </w:r>
+    </w:p>
+    <w:p>
+      <w:pPr>
+        <w:ind w:left="360"/>
+        <w:rPr>
+          <w:sz w:val="28"/>
+          <w:szCs w:val="28"/>
+        </w:rPr>
+      </w:pPr>
+      <w:r>
+        <w:rPr>
+          <w:noProof/>
+          <w:sz w:val="28"/>
+          <w:szCs w:val="28"/>
+        </w:rPr>
+        <w:lastRenderedPageBreak/>
+        <w:drawing>
+          <wp:inline distT="0" distB="0" distL="0" distR="0" wp14:anchorId="5C2ECFF7" wp14:editId="3B52C562">
+            <wp:extent cx="5940425" cy="2517775"/>
+            <wp:effectExtent l="0" t="0" r="3175" b="0"/>
+            <wp:docPr id="11" name="Рисунок 11"/>
+            <wp:cNvGraphicFramePr>
+              <a:graphicFrameLocks xmlns:a="http://schemas.openxmlformats.org/drawingml/2006/main" noChangeAspect="1"/>
+            </wp:cNvGraphicFramePr>
+            <a:graphic xmlns:a="http://schemas.openxmlformats.org/drawingml/2006/main">
+              <a:graphicData uri="http://schemas.openxmlformats.org/drawingml/2006/picture">
+                <pic:pic xmlns:pic="http://schemas.openxmlformats.org/drawingml/2006/picture">
+                  <pic:nvPicPr>
+                    <pic:cNvPr id="1" name=""/>
+                    <pic:cNvPicPr/>
+                  </pic:nvPicPr>
+                  <pic:blipFill>
+                    <a:blip r:embed="rId9"/>
+                    <a:stretch>
+                      <a:fillRect/>
+                    </a:stretch>
+                  </pic:blipFill>
+                  <pic:spPr>
+                    <a:xfrm>
+                      <a:off x="0" y="0"/>
+                      <a:ext cx="5940425" cy="2517775"/>
+                    </a:xfrm>
+                    <a:prstGeom prst="rect">
+                      <a:avLst/>
+                    </a:prstGeom>
+                  </pic:spPr>
+                </pic:pic>
+              </a:graphicData>
+            </a:graphic>
+          </wp:inline>
+        </w:drawing>
+      </w:r>
+    </w:p>
+    <w:p>
+      <w:pPr>
+        <w:numPr>
+          <w:ilvl w:val="1"/>
+          <w:numId w:val="29"/>
+        </w:numPr>
+        <w:rPr>
+          <w:sz w:val="28"/>
+          <w:szCs w:val="28"/>
+        </w:rPr>
+      </w:pPr>
+      <w:r>
+        <w:rPr>
+          <w:sz w:val="28"/>
+          <w:szCs w:val="28"/>
+        </w:rPr>
+        <w:t>Разрешить доступ к операциям, позволяющим провести закупку товара.</w:t>
+      </w:r>
+    </w:p>
+    <w:p>
+      <w:pPr>
+        <w:numPr>
+          <w:ilvl w:val="1"/>
+          <w:numId w:val="29"/>
+        </w:numPr>
+        <w:rPr>
+          <w:sz w:val="28"/>
+          <w:szCs w:val="28"/>
+        </w:rPr>
+      </w:pPr>
+      <w:r>
+        <w:rPr>
+          <w:sz w:val="28"/>
+          <w:szCs w:val="28"/>
+        </w:rPr>
+        <w:t>Создать группу пользователей Продажа.</w:t>
+      </w:r>
+    </w:p>
+    <w:p>
+      <w:pPr>
+        <w:ind w:left="360"/>
+        <w:rPr>
+          <w:sz w:val="28"/>
+          <w:szCs w:val="28"/>
+        </w:rPr>
+      </w:pPr>
+      <w:r>
+        <w:rPr>
+          <w:noProof/>
+          <w:sz w:val="28"/>
+          <w:szCs w:val="28"/>
+        </w:rPr>
+        <w:drawing>
+          <wp:inline distT="0" distB="0" distL="0" distR="0" wp14:anchorId="7416E359" wp14:editId="5D731740">
+            <wp:extent cx="5940425" cy="2260600"/>
+            <wp:effectExtent l="0" t="0" r="3175" b="6350"/>
+            <wp:docPr id="10" name="Рисунок 10"/>
+            <wp:cNvGraphicFramePr>
+              <a:graphicFrameLocks xmlns:a="http://schemas.openxmlformats.org/drawingml/2006/main" noChangeAspect="1"/>
+            </wp:cNvGraphicFramePr>
+            <a:graphic xmlns:a="http://schemas.openxmlformats.org/drawingml/2006/main">
+              <a:graphicData uri="http://schemas.openxmlformats.org/drawingml/2006/picture">
+                <pic:pic xmlns:pic="http://schemas.openxmlformats.org/drawingml/2006/picture">
+                  <pic:nvPicPr>
+                    <pic:cNvPr id="1" name=""/>
+                    <pic:cNvPicPr/>
+                  </pic:nvPicPr>
+                  <pic:blipFill>
+                    <a:blip r:embed="rId10"/>
+                    <a:stretch>
+                      <a:fillRect/>
+                    </a:stretch>
+                  </pic:blipFill>
+                  <pic:spPr>
+                    <a:xfrm>
+                      <a:off x="0" y="0"/>
+                      <a:ext cx="5940425" cy="2260600"/>
+                    </a:xfrm>
+                    <a:prstGeom prst="rect">
+                      <a:avLst/>
+                    </a:prstGeom>
+                  </pic:spPr>
+                </pic:pic>
+              </a:graphicData>
+            </a:graphic>
+          </wp:inline>
+        </w:drawing>
+      </w:r>
+    </w:p>
+    <w:p>
+      <w:pPr>
+        <w:numPr>
+          <w:ilvl w:val="1"/>
+          <w:numId w:val="29"/>
+        </w:numPr>
+        <w:rPr>
+          <w:sz w:val="28"/>
+          <w:szCs w:val="28"/>
+        </w:rPr>
+      </w:pPr>
+      <w:r>
+        <w:rPr>
+          <w:sz w:val="28"/>
+          <w:szCs w:val="28"/>
+        </w:rPr>
+        <w:t>Назначить группе права доступа к операциям, позволяющим провести продажу товара.</w:t>
+      </w:r>
+    </w:p>
+    <w:p>
+      <w:pPr>
+        <w:numPr>
+          <w:ilvl w:val="1"/>
+          <w:numId w:val="29"/>
+        </w:numPr>
+        <w:rPr>
+          <w:sz w:val="28"/>
+          <w:szCs w:val="28"/>
+        </w:rPr>
+      </w:pPr>
+      <w:r>
+        <w:rPr>
+          <w:sz w:val="28"/>
+          <w:szCs w:val="28"/>
+        </w:rPr>
+        <w:t>Создать учетную запись для пользователя Петр в группе Продажа.</w:t>
+      </w:r>
+    </w:p>
+    <w:p>
+      <w:pPr>
+        <w:ind w:left="360"/>
+        <w:rPr>
+          <w:sz w:val="28"/>
+          <w:szCs w:val="28"/>
+        </w:rPr>
+      </w:pPr>
+      <w:r>
+        <w:rPr>
+          <w:noProof/>
+          <w:sz w:val="28"/>
+          <w:szCs w:val="28"/>
+        </w:rPr>
+        <w:drawing>
+          <wp:inline distT="0" distB="0" distL="0" distR="0" wp14:anchorId="4904D6FA" wp14:editId="066056A8">
+            <wp:extent cx="5940425" cy="2456815"/>
+            <wp:effectExtent l="0" t="0" r="3175" b="635"/>
+            <wp:docPr id="12" name="Рисунок 12"/>
+            <wp:cNvGraphicFramePr>
+              <a:graphicFrameLocks xmlns:a="http://schemas.openxmlformats.org/drawingml/2006/main" noChangeAspect="1"/>
+            </wp:cNvGraphicFramePr>
+            <a:graphic xmlns:a="http://schemas.openxmlformats.org/drawingml/2006/main">
+              <a:graphicData uri="http://schemas.openxmlformats.org/drawingml/2006/picture">
+                <pic:pic xmlns:pic="http://schemas.openxmlformats.org/drawingml/2006/picture">
+                  <pic:nvPicPr>
+                    <pic:cNvPr id="1" name=""/>
+                    <pic:cNvPicPr/>
+                  </pic:nvPicPr>
+                  <pic:blipFill>
+                    <a:blip r:embed="rId11"/>
+                    <a:stretch>
+                      <a:fillRect/>
+                    </a:stretch>
+                  </pic:blipFill>
+                  <pic:spPr>
+                    <a:xfrm>
+                      <a:off x="0" y="0"/>
+                      <a:ext cx="5940425" cy="2456815"/>
+                    </a:xfrm>
+                    <a:prstGeom prst="rect">
+                      <a:avLst/>
+                    </a:prstGeom>
+                  </pic:spPr>
+                </pic:pic>
+              </a:graphicData>
+            </a:graphic>
+          </wp:inline>
+        </w:drawing>
+      </w:r>
+    </w:p>
+    <w:p>
+      <w:pPr>
+        <w:numPr>
+          <w:ilvl w:val="0"/>
+          <w:numId w:val="29"/>
+        </w:numPr>
+        <w:rPr>
+          <w:sz w:val="28"/>
+          <w:szCs w:val="28"/>
+        </w:rPr>
+      </w:pPr>
+      <w:r>
+        <w:rPr>
+          <w:sz w:val="28"/>
+          <w:szCs w:val="28"/>
+        </w:rPr>
+        <w:t>Заполнить справочник Валюты.</w:t>
+      </w:r>
+    </w:p>
+    <w:p>
+      <w:pPr>
+        <w:numPr>
+          <w:ilvl w:val="0"/>
+          <w:numId w:val="29"/>
+        </w:numPr>
+        <w:rPr>
+          <w:sz w:val="28"/>
+          <w:szCs w:val="28"/>
+        </w:rPr>
+      </w:pPr>
+      <w:r>
+        <w:rPr>
+          <w:sz w:val="28"/>
+          <w:szCs w:val="28"/>
+        </w:rPr>
+        <w:t>Установить основную валюту – рубль.</w:t>
+      </w:r>
+    </w:p>
+    <w:p>
+      <w:pPr>
+        <w:rPr>
+          <w:sz w:val="28"/>
+          <w:szCs w:val="28"/>
+        </w:rPr>
+      </w:pPr>
+      <w:r>
+        <w:rPr>
+          <w:noProof/>
+          <w:sz w:val="28"/>
+          <w:szCs w:val="28"/>
+        </w:rPr>
+        <w:lastRenderedPageBreak/>
+        <w:drawing>
+          <wp:inline distT="0" distB="0" distL="0" distR="0" wp14:anchorId="09CAAF15" wp14:editId="3FAB6104">
+            <wp:extent cx="4448796" cy="3229426"/>
+            <wp:effectExtent l="0" t="0" r="9525" b="9525"/>
+            <wp:docPr id="13" name="Рисунок 13"/>
+            <wp:cNvGraphicFramePr>
+              <a:graphicFrameLocks xmlns:a="http://schemas.openxmlformats.org/drawingml/2006/main" noChangeAspect="1"/>
+            </wp:cNvGraphicFramePr>
+            <a:graphic xmlns:a="http://schemas.openxmlformats.org/drawingml/2006/main">
+              <a:graphicData uri="http://schemas.openxmlformats.org/drawingml/2006/picture">
+                <pic:pic xmlns:pic="http://schemas.openxmlformats.org/drawingml/2006/picture">
+                  <pic:nvPicPr>
+                    <pic:cNvPr id="1" name=""/>
+                    <pic:cNvPicPr/>
+                  </pic:nvPicPr>
+                  <pic:blipFill>
+                    <a:blip r:embed="rId12"/>
+                    <a:stretch>
+                      <a:fillRect/>
+                    </a:stretch>
+                  </pic:blipFill>
+                  <pic:spPr>
+                    <a:xfrm>
+                      <a:off x="0" y="0"/>
+                      <a:ext cx="4448796" cy="3229426"/>
+                    </a:xfrm>
+                    <a:prstGeom prst="rect">
+                      <a:avLst/>
+                    </a:prstGeom>
+                  </pic:spPr>
+                </pic:pic>
+              </a:graphicData>
+            </a:graphic>
+          </wp:inline>
+        </w:drawing>
+      </w:r>
+    </w:p>
+    <w:p>
+      <w:pPr>
+        <w:numPr>
+          <w:ilvl w:val="0"/>
+          <w:numId w:val="29"/>
+        </w:numPr>
+        <w:rPr>
+          <w:sz w:val="28"/>
+          <w:szCs w:val="28"/>
+        </w:rPr>
+      </w:pPr>
+      <w:r>
+        <w:rPr>
+          <w:sz w:val="28"/>
+          <w:szCs w:val="28"/>
+        </w:rPr>
+        <w:t>Заполнить справочник Менеджеры, установив привязку менеджеров к пользователям</w:t>
+      </w:r>
+    </w:p>
+    <w:p>
+      <w:pPr>
+        <w:numPr>
+          <w:ilvl w:val="1"/>
+          <w:numId w:val="29"/>
+        </w:numPr>
+        <w:rPr>
+          <w:sz w:val="28"/>
+          <w:szCs w:val="28"/>
+        </w:rPr>
+      </w:pPr>
+      <w:r>
+        <w:rPr>
+          <w:sz w:val="28"/>
+          <w:szCs w:val="28"/>
+        </w:rPr>
+        <w:t xml:space="preserve">Добавить менеджера Белову Наталью Сергеевну, выделив ей учетную запись </w:t>
+      </w:r>
+      <w:proofErr w:type="spellStart"/>
+      <w:r>
+        <w:rPr>
+          <w:sz w:val="28"/>
+          <w:szCs w:val="28"/>
+        </w:rPr>
+        <w:t>Ната</w:t>
+      </w:r>
+      <w:proofErr w:type="spellEnd"/>
+      <w:r>
+        <w:rPr>
+          <w:sz w:val="28"/>
+          <w:szCs w:val="28"/>
+        </w:rPr>
+        <w:t>.</w:t>
+      </w:r>
+    </w:p>
+    <w:p>
+      <w:pPr>
+        <w:ind w:left="360"/>
+        <w:rPr>
+          <w:sz w:val="28"/>
+          <w:szCs w:val="28"/>
+        </w:rPr>
+      </w:pPr>
+      <w:r>
+        <w:rPr>
+          <w:noProof/>
+          <w:sz w:val="28"/>
+          <w:szCs w:val="28"/>
+        </w:rPr>
+        <w:drawing>
+          <wp:inline distT="0" distB="0" distL="0" distR="0" wp14:anchorId="119B0B92" wp14:editId="04179E02">
+            <wp:extent cx="5087060" cy="3238952"/>
+            <wp:effectExtent l="0" t="0" r="0" b="0"/>
+            <wp:docPr id="14" name="Рисунок 14"/>
+            <wp:cNvGraphicFramePr>
+              <a:graphicFrameLocks xmlns:a="http://schemas.openxmlformats.org/drawingml/2006/main" noChangeAspect="1"/>
+            </wp:cNvGraphicFramePr>
+            <a:graphic xmlns:a="http://schemas.openxmlformats.org/drawingml/2006/main">
+              <a:graphicData uri="http://schemas.openxmlformats.org/drawingml/2006/picture">
+                <pic:pic xmlns:pic="http://schemas.openxmlformats.org/drawingml/2006/picture">
+                  <pic:nvPicPr>
+                    <pic:cNvPr id="1" name=""/>
+                    <pic:cNvPicPr/>
+                  </pic:nvPicPr>
+                  <pic:blipFill>
+                    <a:blip r:embed="rId13"/>
+                    <a:stretch>
+                      <a:fillRect/>
+                    </a:stretch>
+                  </pic:blipFill>
+                  <pic:spPr>
+                    <a:xfrm>
+                      <a:off x="0" y="0"/>
+                      <a:ext cx="5087060" cy="3238952"/>
+                    </a:xfrm>
+                    <a:prstGeom prst="rect">
+                      <a:avLst/>
+                    </a:prstGeom>
+                  </pic:spPr>
+                </pic:pic>
+              </a:graphicData>
+            </a:graphic>
+          </wp:inline>
+        </w:drawing>
+      </w:r>
+    </w:p>
+    <w:p>
+      <w:pPr>
+        <w:numPr>
+          <w:ilvl w:val="1"/>
+          <w:numId w:val="29"/>
+        </w:numPr>
+        <w:rPr>
+          <w:sz w:val="28"/>
+          <w:szCs w:val="28"/>
+        </w:rPr>
+      </w:pPr>
+      <w:r>
+        <w:rPr>
+          <w:sz w:val="28"/>
+          <w:szCs w:val="28"/>
+        </w:rPr>
+        <w:t>Добавить менеджера Круглова Петра Тимофеевича, выделив ему учетную запись Петр.</w:t>
+      </w:r>
+    </w:p>
+    <w:p>
+      <w:pPr>
+        <w:spacing w:line="360" w:lineRule="auto"/>
         <w:rPr>
           <w:b/>
           <w:bCs/>
@@ -767,607 +1877,47 @@
         <w:rPr>
           <w:b/>
           <w:bCs/>
+          <w:noProof/>
           <w:sz w:val="28"/>
           <w:szCs w:val="28"/>
         </w:rPr>
         <w:lastRenderedPageBreak/>
-        <w:t>Цель работы</w:t>
-      </w:r>
-    </w:p>
-    <w:p>
-      <w:pPr>
-        <w:spacing w:after="160" w:line="259" w:lineRule="auto"/>
-        <w:jc w:val="both"/>
-        <w:rPr>
-          <w:sz w:val="28"/>
-          <w:szCs w:val="28"/>
-        </w:rPr>
-      </w:pPr>
-      <w:r>
-        <w:rPr>
-          <w:sz w:val="28"/>
-          <w:szCs w:val="28"/>
-        </w:rPr>
-        <w:t>Освоить практические навыки:</w:t>
-      </w:r>
-    </w:p>
-    <w:p>
-      <w:pPr>
-        <w:pStyle w:val="a5"/>
-        <w:numPr>
-          <w:ilvl w:val="0"/>
-          <w:numId w:val="24"/>
-        </w:numPr>
-        <w:spacing w:after="160" w:line="259" w:lineRule="auto"/>
-        <w:jc w:val="both"/>
-        <w:rPr>
-          <w:sz w:val="28"/>
-          <w:szCs w:val="28"/>
-        </w:rPr>
-      </w:pPr>
-      <w:r>
-        <w:rPr>
-          <w:sz w:val="28"/>
-          <w:szCs w:val="28"/>
-        </w:rPr>
-        <w:t>работы с системами контроля версий (</w:t>
-      </w:r>
-      <w:proofErr w:type="spellStart"/>
-      <w:r>
-        <w:rPr>
-          <w:sz w:val="28"/>
-          <w:szCs w:val="28"/>
-        </w:rPr>
-        <w:t>Git</w:t>
-      </w:r>
-      <w:proofErr w:type="spellEnd"/>
-      <w:r>
-        <w:rPr>
-          <w:sz w:val="28"/>
-          <w:szCs w:val="28"/>
-        </w:rPr>
-        <w:t xml:space="preserve">, </w:t>
-      </w:r>
-      <w:proofErr w:type="spellStart"/>
-      <w:r>
-        <w:rPr>
-          <w:sz w:val="28"/>
-          <w:szCs w:val="28"/>
-        </w:rPr>
-        <w:t>GitHub</w:t>
-      </w:r>
-      <w:proofErr w:type="spellEnd"/>
-      <w:r>
-        <w:rPr>
-          <w:sz w:val="28"/>
-          <w:szCs w:val="28"/>
-        </w:rPr>
-        <w:t xml:space="preserve">, </w:t>
-      </w:r>
-      <w:proofErr w:type="spellStart"/>
-      <w:r>
-        <w:rPr>
-          <w:sz w:val="28"/>
-          <w:szCs w:val="28"/>
-        </w:rPr>
-        <w:t>GitLab</w:t>
-      </w:r>
-      <w:proofErr w:type="spellEnd"/>
-      <w:r>
-        <w:rPr>
-          <w:sz w:val="28"/>
-          <w:szCs w:val="28"/>
-        </w:rPr>
-        <w:t xml:space="preserve">, </w:t>
-      </w:r>
-      <w:proofErr w:type="spellStart"/>
-      <w:r>
-        <w:rPr>
-          <w:sz w:val="28"/>
-          <w:szCs w:val="28"/>
-        </w:rPr>
-        <w:t>GitFlick</w:t>
-      </w:r>
-      <w:proofErr w:type="spellEnd"/>
-      <w:r>
-        <w:rPr>
-          <w:sz w:val="28"/>
-          <w:szCs w:val="28"/>
-        </w:rPr>
-        <w:t>);</w:t>
-      </w:r>
-    </w:p>
-    <w:p>
-      <w:pPr>
-        <w:pStyle w:val="a5"/>
-        <w:numPr>
-          <w:ilvl w:val="0"/>
-          <w:numId w:val="24"/>
-        </w:numPr>
-        <w:spacing w:after="160" w:line="259" w:lineRule="auto"/>
-        <w:jc w:val="both"/>
-        <w:rPr>
-          <w:sz w:val="28"/>
-          <w:szCs w:val="28"/>
-        </w:rPr>
-      </w:pPr>
-      <w:r>
-        <w:rPr>
-          <w:sz w:val="28"/>
-          <w:szCs w:val="28"/>
-        </w:rPr>
-        <w:t>анализа экономических документов (включая реквизитный и финансово-экономический анализ);</w:t>
-      </w:r>
-    </w:p>
-    <w:p>
-      <w:pPr>
-        <w:pStyle w:val="a5"/>
-        <w:numPr>
-          <w:ilvl w:val="0"/>
-          <w:numId w:val="24"/>
-        </w:numPr>
-        <w:spacing w:after="160" w:line="259" w:lineRule="auto"/>
-        <w:jc w:val="both"/>
-        <w:rPr>
-          <w:sz w:val="28"/>
-          <w:szCs w:val="28"/>
-        </w:rPr>
-      </w:pPr>
-      <w:r>
-        <w:rPr>
-          <w:sz w:val="28"/>
-          <w:szCs w:val="28"/>
-        </w:rPr>
-        <w:t>построения баз данных (концептуальная, логическая и физическая модели);</w:t>
-      </w:r>
-    </w:p>
-    <w:p>
-      <w:pPr>
-        <w:pStyle w:val="a5"/>
-        <w:numPr>
-          <w:ilvl w:val="0"/>
-          <w:numId w:val="24"/>
-        </w:numPr>
-        <w:spacing w:after="160" w:line="259" w:lineRule="auto"/>
-        <w:jc w:val="both"/>
-        <w:rPr>
-          <w:sz w:val="28"/>
-          <w:szCs w:val="28"/>
-        </w:rPr>
-      </w:pPr>
-      <w:r>
-        <w:rPr>
-          <w:sz w:val="28"/>
-          <w:szCs w:val="28"/>
-        </w:rPr>
-        <w:t>применения нотации BPMN для описания бизнес-процессов;</w:t>
-      </w:r>
-    </w:p>
-    <w:p>
-      <w:pPr>
-        <w:pStyle w:val="a5"/>
-        <w:numPr>
-          <w:ilvl w:val="0"/>
-          <w:numId w:val="24"/>
-        </w:numPr>
-        <w:spacing w:after="160" w:line="259" w:lineRule="auto"/>
-        <w:jc w:val="both"/>
-        <w:rPr>
-          <w:sz w:val="28"/>
-          <w:szCs w:val="28"/>
-        </w:rPr>
-      </w:pPr>
-      <w:r>
-        <w:rPr>
-          <w:sz w:val="28"/>
-          <w:szCs w:val="28"/>
-        </w:rPr>
-        <w:t>исследования общероссийских классификаторов и их кодовых систем.</w:t>
-      </w:r>
-    </w:p>
-    <w:p>
-      <w:pPr>
-        <w:spacing w:after="160" w:line="259" w:lineRule="auto"/>
-        <w:jc w:val="center"/>
-        <w:rPr>
-          <w:b/>
-          <w:bCs/>
-          <w:sz w:val="28"/>
-          <w:szCs w:val="28"/>
-        </w:rPr>
-      </w:pPr>
-      <w:r>
-        <w:rPr>
-          <w:b/>
-          <w:bCs/>
-          <w:sz w:val="28"/>
-          <w:szCs w:val="28"/>
-        </w:rPr>
-        <w:t>Инструменты</w:t>
-      </w:r>
-    </w:p>
-    <w:p>
-      <w:pPr>
-        <w:pStyle w:val="a5"/>
-        <w:numPr>
-          <w:ilvl w:val="0"/>
-          <w:numId w:val="25"/>
-        </w:numPr>
-        <w:spacing w:after="160" w:line="259" w:lineRule="auto"/>
-        <w:jc w:val="both"/>
-        <w:rPr>
-          <w:sz w:val="28"/>
-          <w:szCs w:val="28"/>
-        </w:rPr>
-      </w:pPr>
-      <w:proofErr w:type="spellStart"/>
-      <w:r>
-        <w:rPr>
-          <w:sz w:val="28"/>
-          <w:szCs w:val="28"/>
-        </w:rPr>
-        <w:t>Git</w:t>
-      </w:r>
-      <w:proofErr w:type="spellEnd"/>
-      <w:r>
-        <w:rPr>
-          <w:sz w:val="28"/>
-          <w:szCs w:val="28"/>
-        </w:rPr>
-        <w:t xml:space="preserve">, </w:t>
-      </w:r>
-      <w:proofErr w:type="spellStart"/>
-      <w:r>
-        <w:rPr>
-          <w:sz w:val="28"/>
-          <w:szCs w:val="28"/>
-        </w:rPr>
-        <w:t>GitHub</w:t>
-      </w:r>
-      <w:proofErr w:type="spellEnd"/>
-      <w:r>
-        <w:rPr>
-          <w:sz w:val="28"/>
-          <w:szCs w:val="28"/>
-        </w:rPr>
-        <w:t xml:space="preserve"> / </w:t>
-      </w:r>
-      <w:proofErr w:type="spellStart"/>
-      <w:r>
-        <w:rPr>
-          <w:sz w:val="28"/>
-          <w:szCs w:val="28"/>
-        </w:rPr>
-        <w:t>GitLab</w:t>
-      </w:r>
-      <w:proofErr w:type="spellEnd"/>
-      <w:r>
-        <w:rPr>
-          <w:sz w:val="28"/>
-          <w:szCs w:val="28"/>
-        </w:rPr>
-        <w:t xml:space="preserve"> / </w:t>
-      </w:r>
-      <w:proofErr w:type="spellStart"/>
-      <w:r>
-        <w:rPr>
-          <w:sz w:val="28"/>
-          <w:szCs w:val="28"/>
-        </w:rPr>
-        <w:t>GitFlick</w:t>
-      </w:r>
-      <w:proofErr w:type="spellEnd"/>
-    </w:p>
-    <w:p>
-      <w:pPr>
-        <w:pStyle w:val="a5"/>
-        <w:numPr>
-          <w:ilvl w:val="0"/>
-          <w:numId w:val="25"/>
-        </w:numPr>
-        <w:spacing w:after="160" w:line="259" w:lineRule="auto"/>
-        <w:jc w:val="both"/>
-        <w:rPr>
-          <w:sz w:val="28"/>
-          <w:szCs w:val="28"/>
-        </w:rPr>
-      </w:pPr>
-      <w:r>
-        <w:rPr>
-          <w:sz w:val="28"/>
-          <w:szCs w:val="28"/>
-        </w:rPr>
-        <w:t xml:space="preserve">VS </w:t>
-      </w:r>
-      <w:proofErr w:type="spellStart"/>
-      <w:r>
-        <w:rPr>
-          <w:sz w:val="28"/>
-          <w:szCs w:val="28"/>
-        </w:rPr>
-        <w:t>Code</w:t>
-      </w:r>
-      <w:proofErr w:type="spellEnd"/>
-      <w:r>
-        <w:rPr>
-          <w:sz w:val="28"/>
-          <w:szCs w:val="28"/>
-        </w:rPr>
-        <w:t xml:space="preserve">, </w:t>
-      </w:r>
-      <w:proofErr w:type="spellStart"/>
-      <w:r>
-        <w:rPr>
-          <w:sz w:val="28"/>
-          <w:szCs w:val="28"/>
-        </w:rPr>
-        <w:t>Git</w:t>
-      </w:r>
-      <w:proofErr w:type="spellEnd"/>
-      <w:r>
-        <w:rPr>
-          <w:sz w:val="28"/>
-          <w:szCs w:val="28"/>
-        </w:rPr>
-        <w:t xml:space="preserve"> CLI</w:t>
-      </w:r>
-    </w:p>
-    <w:p>
-      <w:pPr>
-        <w:pStyle w:val="a5"/>
-        <w:numPr>
-          <w:ilvl w:val="0"/>
-          <w:numId w:val="25"/>
-        </w:numPr>
-        <w:spacing w:after="160" w:line="259" w:lineRule="auto"/>
-        <w:jc w:val="both"/>
-        <w:rPr>
-          <w:sz w:val="28"/>
-          <w:szCs w:val="28"/>
-        </w:rPr>
-      </w:pPr>
-      <w:r>
-        <w:rPr>
-          <w:sz w:val="28"/>
-          <w:szCs w:val="28"/>
-        </w:rPr>
-        <w:t xml:space="preserve">DBMS: </w:t>
-      </w:r>
-      <w:proofErr w:type="spellStart"/>
-      <w:r>
-        <w:rPr>
-          <w:sz w:val="28"/>
-          <w:szCs w:val="28"/>
-        </w:rPr>
-        <w:t>PostgreSQL</w:t>
-      </w:r>
-      <w:proofErr w:type="spellEnd"/>
-      <w:r>
-        <w:rPr>
-          <w:sz w:val="28"/>
-          <w:szCs w:val="28"/>
-        </w:rPr>
-        <w:t xml:space="preserve">, </w:t>
-      </w:r>
-      <w:proofErr w:type="spellStart"/>
-      <w:r>
-        <w:rPr>
-          <w:sz w:val="28"/>
-          <w:szCs w:val="28"/>
-        </w:rPr>
-        <w:t>MySQL</w:t>
-      </w:r>
-      <w:proofErr w:type="spellEnd"/>
-      <w:r>
-        <w:rPr>
-          <w:sz w:val="28"/>
-          <w:szCs w:val="28"/>
-        </w:rPr>
-        <w:t xml:space="preserve">, </w:t>
-      </w:r>
-      <w:proofErr w:type="spellStart"/>
-      <w:r>
-        <w:rPr>
-          <w:sz w:val="28"/>
-          <w:szCs w:val="28"/>
-        </w:rPr>
-        <w:t>Prisma</w:t>
-      </w:r>
-      <w:proofErr w:type="spellEnd"/>
-      <w:r>
-        <w:rPr>
-          <w:sz w:val="28"/>
-          <w:szCs w:val="28"/>
-        </w:rPr>
-        <w:t xml:space="preserve"> ORM</w:t>
-      </w:r>
-    </w:p>
-    <w:p>
-      <w:pPr>
-        <w:pStyle w:val="a5"/>
-        <w:numPr>
-          <w:ilvl w:val="0"/>
-          <w:numId w:val="25"/>
-        </w:numPr>
-        <w:spacing w:after="160" w:line="259" w:lineRule="auto"/>
-        <w:jc w:val="both"/>
-        <w:rPr>
-          <w:sz w:val="28"/>
-          <w:szCs w:val="28"/>
-        </w:rPr>
-      </w:pPr>
-      <w:r>
-        <w:rPr>
-          <w:sz w:val="28"/>
-          <w:szCs w:val="28"/>
-        </w:rPr>
-        <w:t>https://bpmn.io — для визуализации BPMN-схем</w:t>
-      </w:r>
-    </w:p>
-    <w:p>
-      <w:pPr>
-        <w:pStyle w:val="a5"/>
-        <w:numPr>
-          <w:ilvl w:val="0"/>
-          <w:numId w:val="25"/>
-        </w:numPr>
-        <w:spacing w:after="160" w:line="259" w:lineRule="auto"/>
-        <w:jc w:val="both"/>
-        <w:rPr>
-          <w:sz w:val="28"/>
-          <w:szCs w:val="28"/>
-        </w:rPr>
-      </w:pPr>
-      <w:r>
-        <w:rPr>
-          <w:sz w:val="28"/>
-          <w:szCs w:val="28"/>
-        </w:rPr>
-        <w:t>XML-редактор / draw.io (альтернативно для BPMN)</w:t>
-      </w:r>
-    </w:p>
-    <w:p>
-      <w:pPr>
-        <w:pStyle w:val="a5"/>
-        <w:numPr>
-          <w:ilvl w:val="0"/>
-          <w:numId w:val="25"/>
-        </w:numPr>
-        <w:spacing w:after="160" w:line="259" w:lineRule="auto"/>
-        <w:jc w:val="both"/>
-        <w:rPr>
-          <w:sz w:val="28"/>
-          <w:szCs w:val="28"/>
-        </w:rPr>
-      </w:pPr>
-      <w:r>
-        <w:rPr>
-          <w:sz w:val="28"/>
-          <w:szCs w:val="28"/>
-        </w:rPr>
-        <w:t>Стандарты: ГОСТ 7.0.8–2013, ОКВЭД, ОКТМО, и др.</w:t>
-      </w:r>
-    </w:p>
-    <w:p>
-      <w:pPr>
-        <w:spacing w:after="160" w:line="259" w:lineRule="auto"/>
-        <w:jc w:val="center"/>
-        <w:rPr>
-          <w:b/>
-          <w:bCs/>
-          <w:sz w:val="28"/>
-          <w:szCs w:val="28"/>
-        </w:rPr>
-      </w:pPr>
-      <w:r>
-        <w:rPr>
-          <w:b/>
-          <w:bCs/>
-          <w:sz w:val="28"/>
-          <w:szCs w:val="28"/>
-        </w:rPr>
-        <w:t>Исходные данные</w:t>
-      </w:r>
-    </w:p>
-    <w:p>
-      <w:pPr>
-        <w:pStyle w:val="a5"/>
-        <w:numPr>
-          <w:ilvl w:val="0"/>
-          <w:numId w:val="28"/>
-        </w:numPr>
-        <w:spacing w:after="160" w:line="259" w:lineRule="auto"/>
-        <w:jc w:val="both"/>
-        <w:rPr>
-          <w:sz w:val="28"/>
-          <w:szCs w:val="28"/>
-        </w:rPr>
-      </w:pPr>
-      <w:r>
-        <w:rPr>
-          <w:sz w:val="28"/>
-          <w:szCs w:val="28"/>
-        </w:rPr>
-        <w:t>Экономический документ: Счёт-фактура</w:t>
-      </w:r>
-    </w:p>
-    <w:p>
-      <w:pPr>
-        <w:pStyle w:val="a5"/>
-        <w:numPr>
-          <w:ilvl w:val="0"/>
-          <w:numId w:val="28"/>
-        </w:numPr>
-        <w:spacing w:after="160" w:line="259" w:lineRule="auto"/>
-        <w:jc w:val="both"/>
-        <w:rPr>
-          <w:b/>
-          <w:bCs/>
-          <w:sz w:val="28"/>
-          <w:szCs w:val="28"/>
-        </w:rPr>
-      </w:pPr>
-      <w:r>
-        <w:rPr>
-          <w:sz w:val="28"/>
-          <w:szCs w:val="28"/>
-        </w:rPr>
-        <w:t>Классификаторы: ОКВЭД 2, ОКТМО</w:t>
-      </w:r>
-      <w:r>
-        <w:rPr>
-          <w:b/>
-          <w:bCs/>
-          <w:sz w:val="28"/>
-          <w:szCs w:val="28"/>
-        </w:rPr>
-        <w:t xml:space="preserve"> </w:t>
-      </w:r>
-      <w:r>
-        <w:rPr>
-          <w:b/>
-          <w:bCs/>
-          <w:sz w:val="28"/>
-          <w:szCs w:val="28"/>
-        </w:rPr>
-        <w:br w:type="page"/>
-      </w:r>
-    </w:p>
-    <w:p>
-      <w:pPr>
-        <w:spacing w:line="360" w:lineRule="auto"/>
-        <w:jc w:val="center"/>
-        <w:rPr>
-          <w:b/>
-          <w:bCs/>
-          <w:sz w:val="28"/>
-          <w:szCs w:val="28"/>
-        </w:rPr>
-      </w:pPr>
-      <w:r>
-        <w:rPr>
-          <w:b/>
-          <w:bCs/>
-          <w:sz w:val="28"/>
-          <w:szCs w:val="28"/>
-        </w:rPr>
-        <w:lastRenderedPageBreak/>
-        <w:t>Задание №1</w:t>
-      </w:r>
-    </w:p>
-    <w:p>
-      <w:pPr>
-        <w:spacing w:line="360" w:lineRule="auto"/>
-        <w:jc w:val="center"/>
-        <w:rPr>
-          <w:b/>
-          <w:bCs/>
-          <w:sz w:val="28"/>
-          <w:szCs w:val="28"/>
-        </w:rPr>
-      </w:pPr>
-      <w:bookmarkStart w:id="0" w:name="_GoBack"/>
-      <w:bookmarkEnd w:id="0"/>
+        <w:drawing>
+          <wp:inline distT="0" distB="0" distL="0" distR="0" wp14:anchorId="3F89A54A" wp14:editId="1E96DC08">
+            <wp:extent cx="5287113" cy="3353268"/>
+            <wp:effectExtent l="0" t="0" r="8890" b="0"/>
+            <wp:docPr id="15" name="Рисунок 15"/>
+            <wp:cNvGraphicFramePr>
+              <a:graphicFrameLocks xmlns:a="http://schemas.openxmlformats.org/drawingml/2006/main" noChangeAspect="1"/>
+            </wp:cNvGraphicFramePr>
+            <a:graphic xmlns:a="http://schemas.openxmlformats.org/drawingml/2006/main">
+              <a:graphicData uri="http://schemas.openxmlformats.org/drawingml/2006/picture">
+                <pic:pic xmlns:pic="http://schemas.openxmlformats.org/drawingml/2006/picture">
+                  <pic:nvPicPr>
+                    <pic:cNvPr id="1" name=""/>
+                    <pic:cNvPicPr/>
+                  </pic:nvPicPr>
+                  <pic:blipFill>
+                    <a:blip r:embed="rId14"/>
+                    <a:stretch>
+                      <a:fillRect/>
+                    </a:stretch>
+                  </pic:blipFill>
+                  <pic:spPr>
+                    <a:xfrm>
+                      <a:off x="0" y="0"/>
+                      <a:ext cx="5287113" cy="3353268"/>
+                    </a:xfrm>
+                    <a:prstGeom prst="rect">
+                      <a:avLst/>
+                    </a:prstGeom>
+                  </pic:spPr>
+                </pic:pic>
+              </a:graphicData>
+            </a:graphic>
+          </wp:inline>
+        </w:drawing>
+      </w:r>
     </w:p>
     <w:sectPr>
       <w:pgSz w:w="11906" w:h="16838"/>
@@ -3241,6 +3791,147 @@
     </w:lvl>
   </w:abstractNum>
   <w:abstractNum w:abstractNumId="20" w15:restartNumberingAfterBreak="0">
+    <w:nsid w:val="5EA10809"/>
+    <w:multiLevelType w:val="multilevel"/>
+    <w:tmpl w:val="FEB4DD88"/>
+    <w:lvl w:ilvl="0">
+      <w:start w:val="1"/>
+      <w:numFmt w:val="decimal"/>
+      <w:lvlText w:val="%1."/>
+      <w:lvlJc w:val="left"/>
+      <w:pPr>
+        <w:tabs>
+          <w:tab w:val="num" w:pos="360"/>
+        </w:tabs>
+        <w:ind w:left="360" w:hanging="360"/>
+      </w:pPr>
+      <w:rPr>
+        <w:rFonts w:hint="default"/>
+      </w:rPr>
+    </w:lvl>
+    <w:lvl w:ilvl="1">
+      <w:start w:val="1"/>
+      <w:numFmt w:val="bullet"/>
+      <w:lvlText w:val=""/>
+      <w:lvlJc w:val="left"/>
+      <w:pPr>
+        <w:tabs>
+          <w:tab w:val="num" w:pos="792"/>
+        </w:tabs>
+        <w:ind w:left="792" w:hanging="432"/>
+      </w:pPr>
+      <w:rPr>
+        <w:rFonts w:ascii="Wingdings" w:hAnsi="Wingdings" w:hint="default"/>
+      </w:rPr>
+    </w:lvl>
+    <w:lvl w:ilvl="2">
+      <w:start w:val="1"/>
+      <w:numFmt w:val="bullet"/>
+      <w:lvlText w:val=""/>
+      <w:lvlJc w:val="left"/>
+      <w:pPr>
+        <w:tabs>
+          <w:tab w:val="num" w:pos="1224"/>
+        </w:tabs>
+        <w:ind w:left="1224" w:hanging="504"/>
+      </w:pPr>
+      <w:rPr>
+        <w:rFonts w:ascii="Symbol" w:hAnsi="Symbol" w:hint="default"/>
+        <w:color w:val="auto"/>
+      </w:rPr>
+    </w:lvl>
+    <w:lvl w:ilvl="3">
+      <w:start w:val="1"/>
+      <w:numFmt w:val="decimal"/>
+      <w:lvlText w:val="%1.%2.%3.%4."/>
+      <w:lvlJc w:val="left"/>
+      <w:pPr>
+        <w:tabs>
+          <w:tab w:val="num" w:pos="1728"/>
+        </w:tabs>
+        <w:ind w:left="1728" w:hanging="648"/>
+      </w:pPr>
+      <w:rPr>
+        <w:rFonts w:hint="default"/>
+      </w:rPr>
+    </w:lvl>
+    <w:lvl w:ilvl="4">
+      <w:start w:val="1"/>
+      <w:numFmt w:val="decimal"/>
+      <w:lvlText w:val="%1.%2.%3.%4.%5."/>
+      <w:lvlJc w:val="left"/>
+      <w:pPr>
+        <w:tabs>
+          <w:tab w:val="num" w:pos="2232"/>
+        </w:tabs>
+        <w:ind w:left="2232" w:hanging="792"/>
+      </w:pPr>
+      <w:rPr>
+        <w:rFonts w:hint="default"/>
+      </w:rPr>
+    </w:lvl>
+    <w:lvl w:ilvl="5">
+      <w:start w:val="1"/>
+      <w:numFmt w:val="decimal"/>
+      <w:lvlText w:val="%1.%2.%3.%4.%5.%6."/>
+      <w:lvlJc w:val="left"/>
+      <w:pPr>
+        <w:tabs>
+          <w:tab w:val="num" w:pos="2736"/>
+        </w:tabs>
+        <w:ind w:left="2736" w:hanging="936"/>
+      </w:pPr>
+      <w:rPr>
+        <w:rFonts w:hint="default"/>
+      </w:rPr>
+    </w:lvl>
+    <w:lvl w:ilvl="6">
+      <w:start w:val="1"/>
+      <w:numFmt w:val="decimal"/>
+      <w:lvlText w:val="%1.%2.%3.%4.%5.%6.%7."/>
+      <w:lvlJc w:val="left"/>
+      <w:pPr>
+        <w:tabs>
+          <w:tab w:val="num" w:pos="3240"/>
+        </w:tabs>
+        <w:ind w:left="3240" w:hanging="1080"/>
+      </w:pPr>
+      <w:rPr>
+        <w:rFonts w:hint="default"/>
+      </w:rPr>
+    </w:lvl>
+    <w:lvl w:ilvl="7">
+      <w:start w:val="1"/>
+      <w:numFmt w:val="decimal"/>
+      <w:lvlText w:val="%1.%2.%3.%4.%5.%6.%7.%8."/>
+      <w:lvlJc w:val="left"/>
+      <w:pPr>
+        <w:tabs>
+          <w:tab w:val="num" w:pos="3744"/>
+        </w:tabs>
+        <w:ind w:left="3744" w:hanging="1224"/>
+      </w:pPr>
+      <w:rPr>
+        <w:rFonts w:hint="default"/>
+      </w:rPr>
+    </w:lvl>
+    <w:lvl w:ilvl="8">
+      <w:start w:val="1"/>
+      <w:numFmt w:val="decimal"/>
+      <w:lvlText w:val="%1.%2.%3.%4.%5.%6.%7.%8.%9."/>
+      <w:lvlJc w:val="left"/>
+      <w:pPr>
+        <w:tabs>
+          <w:tab w:val="num" w:pos="4320"/>
+        </w:tabs>
+        <w:ind w:left="4320" w:hanging="1440"/>
+      </w:pPr>
+      <w:rPr>
+        <w:rFonts w:hint="default"/>
+      </w:rPr>
+    </w:lvl>
+  </w:abstractNum>
+  <w:abstractNum w:abstractNumId="21" w15:restartNumberingAfterBreak="0">
     <w:nsid w:val="5F1F6869"/>
     <w:multiLevelType w:val="hybridMultilevel"/>
     <w:tmpl w:val="A62ED254"/>
@@ -3326,7 +4017,7 @@
       </w:pPr>
     </w:lvl>
   </w:abstractNum>
-  <w:abstractNum w:abstractNumId="21" w15:restartNumberingAfterBreak="0">
+  <w:abstractNum w:abstractNumId="22" w15:restartNumberingAfterBreak="0">
     <w:nsid w:val="60E4655E"/>
     <w:multiLevelType w:val="hybridMultilevel"/>
     <w:tmpl w:val="232A8564"/>
@@ -3412,7 +4103,7 @@
       </w:pPr>
     </w:lvl>
   </w:abstractNum>
-  <w:abstractNum w:abstractNumId="22" w15:restartNumberingAfterBreak="0">
+  <w:abstractNum w:abstractNumId="23" w15:restartNumberingAfterBreak="0">
     <w:nsid w:val="67B724ED"/>
     <w:multiLevelType w:val="hybridMultilevel"/>
     <w:tmpl w:val="C6DEB572"/>
@@ -3525,7 +4216,7 @@
       </w:rPr>
     </w:lvl>
   </w:abstractNum>
-  <w:abstractNum w:abstractNumId="23" w15:restartNumberingAfterBreak="0">
+  <w:abstractNum w:abstractNumId="24" w15:restartNumberingAfterBreak="0">
     <w:nsid w:val="6961699A"/>
     <w:multiLevelType w:val="hybridMultilevel"/>
     <w:tmpl w:val="CC7AD960"/>
@@ -3614,7 +4305,7 @@
       </w:pPr>
     </w:lvl>
   </w:abstractNum>
-  <w:abstractNum w:abstractNumId="24" w15:restartNumberingAfterBreak="0">
+  <w:abstractNum w:abstractNumId="25" w15:restartNumberingAfterBreak="0">
     <w:nsid w:val="6ADB159C"/>
     <w:multiLevelType w:val="hybridMultilevel"/>
     <w:tmpl w:val="62385992"/>
@@ -3700,7 +4391,7 @@
       </w:pPr>
     </w:lvl>
   </w:abstractNum>
-  <w:abstractNum w:abstractNumId="25" w15:restartNumberingAfterBreak="0">
+  <w:abstractNum w:abstractNumId="26" w15:restartNumberingAfterBreak="0">
     <w:nsid w:val="715513F0"/>
     <w:multiLevelType w:val="hybridMultilevel"/>
     <w:tmpl w:val="0204A728"/>
@@ -3786,7 +4477,7 @@
       </w:pPr>
     </w:lvl>
   </w:abstractNum>
-  <w:abstractNum w:abstractNumId="26" w15:restartNumberingAfterBreak="0">
+  <w:abstractNum w:abstractNumId="27" w15:restartNumberingAfterBreak="0">
     <w:nsid w:val="71594273"/>
     <w:multiLevelType w:val="hybridMultilevel"/>
     <w:tmpl w:val="0E6CC40E"/>
@@ -3872,7 +4563,7 @@
       </w:pPr>
     </w:lvl>
   </w:abstractNum>
-  <w:abstractNum w:abstractNumId="27" w15:restartNumberingAfterBreak="0">
+  <w:abstractNum w:abstractNumId="28" w15:restartNumberingAfterBreak="0">
     <w:nsid w:val="7E5C767D"/>
     <w:multiLevelType w:val="hybridMultilevel"/>
     <w:tmpl w:val="C94CF144"/>
@@ -3971,19 +4662,19 @@
     <w:abstractNumId w:val="15"/>
   </w:num>
   <w:num w:numId="5">
-    <w:abstractNumId w:val="26"/>
+    <w:abstractNumId w:val="27"/>
   </w:num>
   <w:num w:numId="6">
-    <w:abstractNumId w:val="24"/>
+    <w:abstractNumId w:val="25"/>
   </w:num>
   <w:num w:numId="7">
-    <w:abstractNumId w:val="27"/>
+    <w:abstractNumId w:val="28"/>
   </w:num>
   <w:num w:numId="8">
     <w:abstractNumId w:val="18"/>
   </w:num>
   <w:num w:numId="9">
-    <w:abstractNumId w:val="20"/>
+    <w:abstractNumId w:val="21"/>
   </w:num>
   <w:num w:numId="10">
     <w:abstractNumId w:val="7"/>
@@ -3992,13 +4683,13 @@
     <w:abstractNumId w:val="14"/>
   </w:num>
   <w:num w:numId="12">
-    <w:abstractNumId w:val="25"/>
+    <w:abstractNumId w:val="26"/>
   </w:num>
   <w:num w:numId="13">
     <w:abstractNumId w:val="17"/>
   </w:num>
   <w:num w:numId="14">
-    <w:abstractNumId w:val="22"/>
+    <w:abstractNumId w:val="23"/>
   </w:num>
   <w:num w:numId="15">
     <w:abstractNumId w:val="12"/>
@@ -4013,7 +4704,7 @@
     <w:abstractNumId w:val="8"/>
   </w:num>
   <w:num w:numId="19">
-    <w:abstractNumId w:val="23"/>
+    <w:abstractNumId w:val="24"/>
   </w:num>
   <w:num w:numId="20">
     <w:abstractNumId w:val="11"/>
@@ -4037,10 +4728,13 @@
     <w:abstractNumId w:val="16"/>
   </w:num>
   <w:num w:numId="27">
-    <w:abstractNumId w:val="21"/>
+    <w:abstractNumId w:val="22"/>
   </w:num>
   <w:num w:numId="28">
     <w:abstractNumId w:val="0"/>
+  </w:num>
+  <w:num w:numId="29">
+    <w:abstractNumId w:val="20"/>
   </w:num>
 </w:numbering>
 </file>
@@ -4066,7 +4760,7 @@
     <w:lsdException w:name="Normal" w:uiPriority="0" w:qFormat="1"/>
     <w:lsdException w:name="heading 1" w:uiPriority="9" w:qFormat="1"/>
     <w:lsdException w:name="heading 2" w:semiHidden="1" w:uiPriority="0" w:unhideWhenUsed="1" w:qFormat="1"/>
-    <w:lsdException w:name="heading 3" w:semiHidden="1" w:uiPriority="9" w:unhideWhenUsed="1" w:qFormat="1"/>
+    <w:lsdException w:name="heading 3" w:semiHidden="1" w:uiPriority="0" w:unhideWhenUsed="1" w:qFormat="1"/>
     <w:lsdException w:name="heading 4" w:semiHidden="1" w:uiPriority="9" w:unhideWhenUsed="1" w:qFormat="1"/>
     <w:lsdException w:name="heading 5" w:semiHidden="1" w:uiPriority="9" w:unhideWhenUsed="1" w:qFormat="1"/>
     <w:lsdException w:name="heading 6" w:semiHidden="1" w:uiPriority="9" w:unhideWhenUsed="1" w:qFormat="1"/>
@@ -4476,6 +5170,26 @@
       <w:szCs w:val="30"/>
     </w:rPr>
   </w:style>
+  <w:style w:type="paragraph" w:styleId="3">
+    <w:name w:val="heading 3"/>
+    <w:basedOn w:val="a"/>
+    <w:next w:val="a"/>
+    <w:link w:val="30"/>
+    <w:qFormat/>
+    <w:rsid w:val="00D72627"/>
+    <w:pPr>
+      <w:keepNext/>
+      <w:spacing w:before="240" w:after="60"/>
+      <w:outlineLvl w:val="2"/>
+    </w:pPr>
+    <w:rPr>
+      <w:rFonts w:ascii="Arial" w:hAnsi="Arial" w:cs="Arial"/>
+      <w:b/>
+      <w:bCs/>
+      <w:sz w:val="26"/>
+      <w:szCs w:val="26"/>
+    </w:rPr>
+  </w:style>
   <w:style w:type="character" w:default="1" w:styleId="a0">
     <w:name w:val="Default Paragraph Font"/>
     <w:uiPriority w:val="1"/>
@@ -4582,6 +5296,20 @@
         <w:insideV w:val="single" w:sz="4" w:space="0" w:color="auto"/>
       </w:tblBorders>
     </w:tblPr>
+  </w:style>
+  <w:style w:type="character" w:customStyle="1" w:styleId="30">
+    <w:name w:val="Заголовок 3 Знак"/>
+    <w:basedOn w:val="a0"/>
+    <w:link w:val="3"/>
+    <w:rsid w:val="00D72627"/>
+    <w:rPr>
+      <w:rFonts w:ascii="Arial" w:eastAsia="Times New Roman" w:hAnsi="Arial" w:cs="Arial"/>
+      <w:b/>
+      <w:bCs/>
+      <w:sz w:val="26"/>
+      <w:szCs w:val="26"/>
+      <w:lang w:eastAsia="ru-RU"/>
+    </w:rPr>
   </w:style>
 </w:styles>
 </file>
